--- a/ระบบห้องพัก จันทร์เจ้า.docx
+++ b/ระบบห้องพัก จันทร์เจ้า.docx
@@ -1,6 +1,6 @@
 
 <file path=word/document.xml><?xml version="1.0" encoding="utf-8"?>
-<w:document xmlns:wpc="http://schemas.microsoft.com/office/word/2010/wordprocessingCanvas" xmlns:mo="http://schemas.microsoft.com/office/mac/office/2008/main" xmlns:mc="http://schemas.openxmlformats.org/markup-compatibility/2006" xmlns:mv="urn:schemas-microsoft-com:mac:vml" xmlns:o="urn:schemas-microsoft-com:office:office" xmlns:r="http://schemas.openxmlformats.org/officeDocument/2006/relationships" xmlns:m="http://schemas.openxmlformats.org/officeDocument/2006/math" xmlns:v="urn:schemas-microsoft-com:vml" xmlns:wp14="http://schemas.microsoft.com/office/word/2010/wordprocessingDrawing" xmlns:wp="http://schemas.openxmlformats.org/drawingml/2006/wordprocessingDrawing" xmlns:w10="urn:schemas-microsoft-com:office:word" xmlns:w="http://schemas.openxmlformats.org/wordprocessingml/2006/main" xmlns:w14="http://schemas.microsoft.com/office/word/2010/wordml" xmlns:w15="http://schemas.microsoft.com/office/word/2012/wordml" xmlns:wpg="http://schemas.microsoft.com/office/word/2010/wordprocessingGroup" xmlns:wpi="http://schemas.microsoft.com/office/word/2010/wordprocessingInk" xmlns:wne="http://schemas.microsoft.com/office/word/2006/wordml" xmlns:wps="http://schemas.microsoft.com/office/word/2010/wordprocessingShape" mc:Ignorable="w14 w15 wp14">
+<w:document xmlns:wpc="http://schemas.microsoft.com/office/word/2010/wordprocessingCanvas" xmlns:mc="http://schemas.openxmlformats.org/markup-compatibility/2006" xmlns:o="urn:schemas-microsoft-com:office:office" xmlns:r="http://schemas.openxmlformats.org/officeDocument/2006/relationships" xmlns:m="http://schemas.openxmlformats.org/officeDocument/2006/math" xmlns:v="urn:schemas-microsoft-com:vml" xmlns:wp14="http://schemas.microsoft.com/office/word/2010/wordprocessingDrawing" xmlns:wp="http://schemas.openxmlformats.org/drawingml/2006/wordprocessingDrawing" xmlns:w10="urn:schemas-microsoft-com:office:word" xmlns:w="http://schemas.openxmlformats.org/wordprocessingml/2006/main" xmlns:w14="http://schemas.microsoft.com/office/word/2010/wordml" xmlns:w15="http://schemas.microsoft.com/office/word/2012/wordml" xmlns:wpg="http://schemas.microsoft.com/office/word/2010/wordprocessingGroup" xmlns:wpi="http://schemas.microsoft.com/office/word/2010/wordprocessingInk" xmlns:wne="http://schemas.microsoft.com/office/word/2006/wordml" xmlns:wps="http://schemas.microsoft.com/office/word/2010/wordprocessingShape" mc:Ignorable="w14 w15 wp14">
   <w:body>
     <w:p>
       <w:pPr>
@@ -26,7 +26,6 @@
         </w:rPr>
         <w:t>ระบบห้องพัก จันทร์เจ้า (</w:t>
       </w:r>
-      <w:proofErr w:type="spellStart"/>
       <w:r>
         <w:rPr>
           <w:rFonts w:ascii="TH SarabunPSK" w:hAnsi="TH SarabunPSK" w:cs="TH SarabunPSK"/>
@@ -36,10 +35,12 @@
           <w:szCs w:val="28"/>
           <w:lang w:bidi="th-TH"/>
         </w:rPr>
-        <w:t>Janjao</w:t>
-      </w:r>
-      <w:proofErr w:type="spellEnd"/>
-      <w:r>
+        <w:t>Janjao Hotel)</w:t>
+      </w:r>
+    </w:p>
+    <w:p>
+      <w:pPr>
+        <w:jc w:val="center"/>
         <w:rPr>
           <w:rFonts w:ascii="TH SarabunPSK" w:hAnsi="TH SarabunPSK" w:cs="TH SarabunPSK"/>
           <w:b/>
@@ -48,7 +49,29 @@
           <w:szCs w:val="28"/>
           <w:lang w:bidi="th-TH"/>
         </w:rPr>
-        <w:t xml:space="preserve"> Hotel)</w:t>
+      </w:pPr>
+      <w:r>
+        <w:rPr>
+          <w:rFonts w:ascii="TH SarabunPSK" w:hAnsi="TH SarabunPSK" w:cs="TH SarabunPSK" w:hint="cs"/>
+          <w:b/>
+          <w:bCs/>
+          <w:sz w:val="28"/>
+          <w:szCs w:val="28"/>
+          <w:cs/>
+          <w:lang w:bidi="th-TH"/>
+        </w:rPr>
+        <w:t xml:space="preserve">รับ </w:t>
+      </w:r>
+      <w:r>
+        <w:rPr>
+          <w:rFonts w:ascii="TH SarabunPSK" w:hAnsi="TH SarabunPSK" w:cs="TH SarabunPSK"/>
+          <w:b/>
+          <w:bCs/>
+          <w:sz w:val="28"/>
+          <w:szCs w:val="28"/>
+          <w:lang w:bidi="th-TH"/>
+        </w:rPr>
+        <w:t>Requirement 4 / 06 /60</w:t>
       </w:r>
     </w:p>
     <w:p>
@@ -184,7 +207,7 @@
               </wp:anchor>
             </w:drawing>
           </mc:Choice>
-          <mc:Fallback>
+          <mc:Fallback xmlns:mo="http://schemas.microsoft.com/office/mac/office/2008/main" xmlns:mv="urn:schemas-microsoft-com:mac:vml">
             <w:pict>
               <v:rect w14:anchorId="3EE32043" id="Rectangle 1" o:spid="_x0000_s1026" style="position:absolute;margin-left:103pt;margin-top:11.4pt;width:189pt;height:71.75pt;z-index:251659264;visibility:visible;mso-wrap-style:square;mso-width-percent:0;mso-height-percent:0;mso-wrap-distance-left:9pt;mso-wrap-distance-top:0;mso-wrap-distance-right:9pt;mso-wrap-distance-bottom:0;mso-position-horizontal:absolute;mso-position-horizontal-relative:text;mso-position-vertical:absolute;mso-position-vertical-relative:text;mso-width-percent:0;mso-height-percent:0;mso-width-relative:margin;mso-height-relative:margin;v-text-anchor:middle" o:gfxdata="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" fillcolor="white [3201]" stroked="f" strokeweight="1pt">
                 <v:textbox>
@@ -431,7 +454,17 @@
           <w:cs/>
           <w:lang w:bidi="th-TH"/>
         </w:rPr>
-        <w:t xml:space="preserve"> (ว่ามีการกระทำใด๋ อยู่,ทำความสะอาด,พร้อมใช้)</w:t>
+        <w:t xml:space="preserve"> (ว่ามีการกระทำใด</w:t>
+      </w:r>
+      <w:r>
+        <w:rPr>
+          <w:rFonts w:ascii="TH SarabunPSK" w:hAnsi="TH SarabunPSK" w:cs="TH SarabunPSK" w:hint="cs"/>
+          <w:sz w:val="28"/>
+          <w:szCs w:val="28"/>
+          <w:cs/>
+          <w:lang w:bidi="th-TH"/>
+        </w:rPr>
+        <w:t xml:space="preserve"> อยู่,ทำความสะอาด,พร้อมใช้)</w:t>
       </w:r>
     </w:p>
     <w:p>
@@ -541,7 +574,7 @@
           <w:numId w:val="1"/>
         </w:numPr>
         <w:rPr>
-          <w:rFonts w:ascii="TH SarabunPSK" w:hAnsi="TH SarabunPSK" w:cs="TH SarabunPSK"/>
+          <w:rFonts w:ascii="TH SarabunPSK" w:hAnsi="TH SarabunPSK" w:cs="TH SarabunPSK" w:hint="cs"/>
           <w:sz w:val="28"/>
           <w:szCs w:val="28"/>
           <w:lang w:bidi="th-TH"/>
@@ -594,6 +627,31 @@
           <w:lang w:bidi="th-TH"/>
         </w:rPr>
         <w:t>หรือไม่คิด</w:t>
+      </w:r>
+    </w:p>
+    <w:p>
+      <w:pPr>
+        <w:pStyle w:val="ListParagraph"/>
+        <w:numPr>
+          <w:ilvl w:val="1"/>
+          <w:numId w:val="1"/>
+        </w:numPr>
+        <w:rPr>
+          <w:rFonts w:ascii="TH SarabunPSK" w:hAnsi="TH SarabunPSK" w:cs="TH SarabunPSK"/>
+          <w:sz w:val="28"/>
+          <w:szCs w:val="28"/>
+          <w:lang w:bidi="th-TH"/>
+        </w:rPr>
+      </w:pPr>
+      <w:r>
+        <w:rPr>
+          <w:rFonts w:ascii="TH SarabunPSK" w:hAnsi="TH SarabunPSK" w:cs="TH SarabunPSK" w:hint="cs"/>
+          <w:sz w:val="28"/>
+          <w:szCs w:val="28"/>
+          <w:cs/>
+          <w:lang w:bidi="th-TH"/>
+        </w:rPr>
+        <w:t>คิดเงินปริ๊นใบเสร็จ (จ่ายค่าห้อง + เงินมัดจำ)</w:t>
       </w:r>
     </w:p>
     <w:p>
@@ -644,6 +702,38 @@
         </w:rPr>
         <w:t>ตรวจเช็ครายการทรัพสินภายในห้อง</w:t>
       </w:r>
+      <w:r>
+        <w:rPr>
+          <w:rFonts w:ascii="TH SarabunPSK" w:hAnsi="TH SarabunPSK" w:cs="TH SarabunPSK" w:hint="cs"/>
+          <w:sz w:val="28"/>
+          <w:szCs w:val="28"/>
+          <w:cs/>
+          <w:lang w:bidi="th-TH"/>
+        </w:rPr>
+        <w:t xml:space="preserve"> (ถ้ามี หักออกจากค่ามัดจำ</w:t>
+      </w:r>
+      <w:r>
+        <w:rPr>
+          <w:rFonts w:ascii="TH SarabunPSK" w:hAnsi="TH SarabunPSK" w:cs="TH SarabunPSK" w:hint="cs"/>
+          <w:sz w:val="28"/>
+          <w:szCs w:val="28"/>
+          <w:cs/>
+          <w:lang w:bidi="th-TH"/>
+        </w:rPr>
+        <w:t xml:space="preserve"> , ถ้าไม่มี คืนเงินมัดจำ</w:t>
+      </w:r>
+      <w:bookmarkStart w:id="0" w:name="_GoBack"/>
+      <w:bookmarkEnd w:id="0"/>
+      <w:r>
+        <w:rPr>
+          <w:rFonts w:ascii="TH SarabunPSK" w:hAnsi="TH SarabunPSK" w:cs="TH SarabunPSK" w:hint="cs"/>
+          <w:sz w:val="28"/>
+          <w:szCs w:val="28"/>
+          <w:cs/>
+          <w:lang w:bidi="th-TH"/>
+        </w:rPr>
+        <w:t>)</w:t>
+      </w:r>
     </w:p>
     <w:p>
       <w:pPr>
@@ -684,7 +774,6 @@
           <w:lang w:bidi="th-TH"/>
         </w:rPr>
       </w:pPr>
-      <w:proofErr w:type="spellStart"/>
       <w:r>
         <w:rPr>
           <w:rFonts w:ascii="TH SarabunPSK" w:hAnsi="TH SarabunPSK" w:cs="TH SarabunPSK"/>
@@ -694,7 +783,6 @@
         </w:rPr>
         <w:t>Authen</w:t>
       </w:r>
-      <w:proofErr w:type="spellEnd"/>
     </w:p>
     <w:p>
       <w:pPr>
@@ -1057,7 +1145,7 @@
     <w:p>
       <w:pPr>
         <w:rPr>
-          <w:rFonts w:ascii="TH SarabunPSK" w:hAnsi="TH SarabunPSK" w:cs="TH SarabunPSK" w:hint="cs"/>
+          <w:rFonts w:ascii="TH SarabunPSK" w:hAnsi="TH SarabunPSK" w:cs="TH SarabunPSK"/>
           <w:sz w:val="26"/>
           <w:szCs w:val="26"/>
           <w:cs/>
@@ -1093,8 +1181,6 @@
         </w:rPr>
         <w:t>ดูแลระบบ แก้ปัญหาโปรแกรมให้ระยะเวลา  3 เดือน หลังจากส่งมอบงาน</w:t>
       </w:r>
-      <w:bookmarkStart w:id="0" w:name="_GoBack"/>
-      <w:bookmarkEnd w:id="0"/>
     </w:p>
     <w:p>
       <w:pPr>
@@ -1227,8 +1313,8 @@
 </file>
 
 <file path=word/numbering.xml><?xml version="1.0" encoding="utf-8"?>
-<w:numbering xmlns:wpc="http://schemas.microsoft.com/office/word/2010/wordprocessingCanvas" xmlns:mo="http://schemas.microsoft.com/office/mac/office/2008/main" xmlns:mc="http://schemas.openxmlformats.org/markup-compatibility/2006" xmlns:mv="urn:schemas-microsoft-com:mac:vml" xmlns:o="urn:schemas-microsoft-com:office:office" xmlns:r="http://schemas.openxmlformats.org/officeDocument/2006/relationships" xmlns:m="http://schemas.openxmlformats.org/officeDocument/2006/math" xmlns:v="urn:schemas-microsoft-com:vml" xmlns:wp14="http://schemas.microsoft.com/office/word/2010/wordprocessingDrawing" xmlns:wp="http://schemas.openxmlformats.org/drawingml/2006/wordprocessingDrawing" xmlns:w10="urn:schemas-microsoft-com:office:word" xmlns:w="http://schemas.openxmlformats.org/wordprocessingml/2006/main" xmlns:w14="http://schemas.microsoft.com/office/word/2010/wordml" xmlns:w15="http://schemas.microsoft.com/office/word/2012/wordml" xmlns:wpg="http://schemas.microsoft.com/office/word/2010/wordprocessingGroup" xmlns:wpi="http://schemas.microsoft.com/office/word/2010/wordprocessingInk" xmlns:wne="http://schemas.microsoft.com/office/word/2006/wordml" xmlns:wps="http://schemas.microsoft.com/office/word/2010/wordprocessingShape" mc:Ignorable="w14 w15 wp14">
-  <w:abstractNum w:abstractNumId="0">
+<w:numbering xmlns:wpc="http://schemas.microsoft.com/office/word/2010/wordprocessingCanvas" xmlns:mc="http://schemas.openxmlformats.org/markup-compatibility/2006" xmlns:o="urn:schemas-microsoft-com:office:office" xmlns:r="http://schemas.openxmlformats.org/officeDocument/2006/relationships" xmlns:m="http://schemas.openxmlformats.org/officeDocument/2006/math" xmlns:v="urn:schemas-microsoft-com:vml" xmlns:wp14="http://schemas.microsoft.com/office/word/2010/wordprocessingDrawing" xmlns:wp="http://schemas.openxmlformats.org/drawingml/2006/wordprocessingDrawing" xmlns:w10="urn:schemas-microsoft-com:office:word" xmlns:w="http://schemas.openxmlformats.org/wordprocessingml/2006/main" xmlns:w14="http://schemas.microsoft.com/office/word/2010/wordml" xmlns:w15="http://schemas.microsoft.com/office/word/2012/wordml" xmlns:wpg="http://schemas.microsoft.com/office/word/2010/wordprocessingGroup" xmlns:wpi="http://schemas.microsoft.com/office/word/2010/wordprocessingInk" xmlns:wne="http://schemas.microsoft.com/office/word/2006/wordml" xmlns:wps="http://schemas.microsoft.com/office/word/2010/wordprocessingShape" mc:Ignorable="w14 w15 wp14">
+  <w:abstractNum w:abstractNumId="0" w15:restartNumberingAfterBreak="0">
     <w:nsid w:val="5B065066"/>
     <w:multiLevelType w:val="hybridMultilevel"/>
     <w:tmpl w:val="28C0AE64"/>
@@ -1341,7 +1427,7 @@
       </w:rPr>
     </w:lvl>
   </w:abstractNum>
-  <w:abstractNum w:abstractNumId="1">
+  <w:abstractNum w:abstractNumId="1" w15:restartNumberingAfterBreak="0">
     <w:nsid w:val="6A2A29F4"/>
     <w:multiLevelType w:val="hybridMultilevel"/>
     <w:tmpl w:val="04326F30"/>
@@ -1453,7 +1539,7 @@
       </w:rPr>
     </w:lvl>
   </w:abstractNum>
-  <w:abstractNum w:abstractNumId="2">
+  <w:abstractNum w:abstractNumId="2" w15:restartNumberingAfterBreak="0">
     <w:nsid w:val="723A6158"/>
     <w:multiLevelType w:val="multilevel"/>
     <w:tmpl w:val="0409001F"/>
@@ -1567,7 +1653,7 @@
     </w:rPrDefault>
     <w:pPrDefault/>
   </w:docDefaults>
-  <w:latentStyles w:defLockedState="0" w:defUIPriority="99" w:defSemiHidden="0" w:defUnhideWhenUsed="0" w:defQFormat="0" w:count="380">
+  <w:latentStyles w:defLockedState="0" w:defUIPriority="99" w:defSemiHidden="0" w:defUnhideWhenUsed="0" w:defQFormat="0" w:count="371">
     <w:lsdException w:name="Normal" w:uiPriority="0" w:qFormat="1"/>
     <w:lsdException w:name="heading 1" w:uiPriority="9" w:qFormat="1"/>
     <w:lsdException w:name="heading 2" w:semiHidden="1" w:uiPriority="9" w:unhideWhenUsed="1" w:qFormat="1"/>
@@ -1724,15 +1810,6 @@
     <w:lsdException w:name="Balloon Text" w:semiHidden="1" w:unhideWhenUsed="1"/>
     <w:lsdException w:name="Table Grid" w:uiPriority="39"/>
     <w:lsdException w:name="Table Theme" w:semiHidden="1" w:unhideWhenUsed="1"/>
-    <w:lsdException w:name="Note Level 1" w:semiHidden="1" w:unhideWhenUsed="1"/>
-    <w:lsdException w:name="Note Level 2" w:semiHidden="1" w:unhideWhenUsed="1"/>
-    <w:lsdException w:name="Note Level 3" w:semiHidden="1" w:unhideWhenUsed="1"/>
-    <w:lsdException w:name="Note Level 4" w:semiHidden="1" w:unhideWhenUsed="1"/>
-    <w:lsdException w:name="Note Level 5" w:semiHidden="1" w:unhideWhenUsed="1"/>
-    <w:lsdException w:name="Note Level 6" w:semiHidden="1" w:unhideWhenUsed="1"/>
-    <w:lsdException w:name="Note Level 7" w:semiHidden="1" w:unhideWhenUsed="1"/>
-    <w:lsdException w:name="Note Level 8" w:semiHidden="1" w:unhideWhenUsed="1"/>
-    <w:lsdException w:name="Note Level 9" w:semiHidden="1" w:unhideWhenUsed="1"/>
     <w:lsdException w:name="Placeholder Text" w:semiHidden="1"/>
     <w:lsdException w:name="No Spacing" w:uiPriority="1" w:qFormat="1"/>
     <w:lsdException w:name="Light Shading" w:uiPriority="60"/>

--- a/ระบบห้องพัก จันทร์เจ้า.docx
+++ b/ระบบห้องพัก จันทร์เจ้า.docx
@@ -1,6 +1,6 @@
 
 <file path=word/document.xml><?xml version="1.0" encoding="utf-8"?>
-<w:document xmlns:wpc="http://schemas.microsoft.com/office/word/2010/wordprocessingCanvas" xmlns:mc="http://schemas.openxmlformats.org/markup-compatibility/2006" xmlns:o="urn:schemas-microsoft-com:office:office" xmlns:r="http://schemas.openxmlformats.org/officeDocument/2006/relationships" xmlns:m="http://schemas.openxmlformats.org/officeDocument/2006/math" xmlns:v="urn:schemas-microsoft-com:vml" xmlns:wp14="http://schemas.microsoft.com/office/word/2010/wordprocessingDrawing" xmlns:wp="http://schemas.openxmlformats.org/drawingml/2006/wordprocessingDrawing" xmlns:w10="urn:schemas-microsoft-com:office:word" xmlns:w="http://schemas.openxmlformats.org/wordprocessingml/2006/main" xmlns:w14="http://schemas.microsoft.com/office/word/2010/wordml" xmlns:w15="http://schemas.microsoft.com/office/word/2012/wordml" xmlns:wpg="http://schemas.microsoft.com/office/word/2010/wordprocessingGroup" xmlns:wpi="http://schemas.microsoft.com/office/word/2010/wordprocessingInk" xmlns:wne="http://schemas.microsoft.com/office/word/2006/wordml" xmlns:wps="http://schemas.microsoft.com/office/word/2010/wordprocessingShape" mc:Ignorable="w14 w15 wp14">
+<w:document xmlns:wpc="http://schemas.microsoft.com/office/word/2010/wordprocessingCanvas" xmlns:mo="http://schemas.microsoft.com/office/mac/office/2008/main" xmlns:mc="http://schemas.openxmlformats.org/markup-compatibility/2006" xmlns:mv="urn:schemas-microsoft-com:mac:vml" xmlns:o="urn:schemas-microsoft-com:office:office" xmlns:r="http://schemas.openxmlformats.org/officeDocument/2006/relationships" xmlns:m="http://schemas.openxmlformats.org/officeDocument/2006/math" xmlns:v="urn:schemas-microsoft-com:vml" xmlns:wp14="http://schemas.microsoft.com/office/word/2010/wordprocessingDrawing" xmlns:wp="http://schemas.openxmlformats.org/drawingml/2006/wordprocessingDrawing" xmlns:w10="urn:schemas-microsoft-com:office:word" xmlns:w="http://schemas.openxmlformats.org/wordprocessingml/2006/main" xmlns:w14="http://schemas.microsoft.com/office/word/2010/wordml" xmlns:w15="http://schemas.microsoft.com/office/word/2012/wordml" xmlns:wpg="http://schemas.microsoft.com/office/word/2010/wordprocessingGroup" xmlns:wpi="http://schemas.microsoft.com/office/word/2010/wordprocessingInk" xmlns:wne="http://schemas.microsoft.com/office/word/2006/wordml" xmlns:wps="http://schemas.microsoft.com/office/word/2010/wordprocessingShape" mc:Ignorable="w14 w15 wp14">
   <w:body>
     <w:p>
       <w:pPr>
@@ -14,6 +14,18 @@
           <w:lang w:bidi="th-TH"/>
         </w:rPr>
       </w:pPr>
+      <w:r>
+        <w:rPr>
+          <w:rFonts w:ascii="TH SarabunPSK" w:hAnsi="TH SarabunPSK" w:cs="Angsana New" w:hint="cs"/>
+          <w:b/>
+          <w:bCs/>
+          <w:sz w:val="28"/>
+          <w:szCs w:val="28"/>
+          <w:cs/>
+          <w:lang w:bidi="th-TH"/>
+        </w:rPr>
+        <w:t xml:space="preserve">ระบบห้องพัก จันทร์เจ้า </w:t>
+      </w:r>
       <w:r>
         <w:rPr>
           <w:rFonts w:ascii="TH SarabunPSK" w:hAnsi="TH SarabunPSK" w:cs="TH SarabunPSK" w:hint="cs"/>
@@ -24,8 +36,9 @@
           <w:cs/>
           <w:lang w:bidi="th-TH"/>
         </w:rPr>
-        <w:t>ระบบห้องพัก จันทร์เจ้า (</w:t>
-      </w:r>
+        <w:t>(</w:t>
+      </w:r>
+      <w:proofErr w:type="spellStart"/>
       <w:r>
         <w:rPr>
           <w:rFonts w:ascii="TH SarabunPSK" w:hAnsi="TH SarabunPSK" w:cs="TH SarabunPSK"/>
@@ -35,12 +48,10 @@
           <w:szCs w:val="28"/>
           <w:lang w:bidi="th-TH"/>
         </w:rPr>
-        <w:t>Janjao Hotel)</w:t>
-      </w:r>
-    </w:p>
-    <w:p>
-      <w:pPr>
-        <w:jc w:val="center"/>
+        <w:t>Janjao</w:t>
+      </w:r>
+      <w:proofErr w:type="spellEnd"/>
+      <w:r>
         <w:rPr>
           <w:rFonts w:ascii="TH SarabunPSK" w:hAnsi="TH SarabunPSK" w:cs="TH SarabunPSK"/>
           <w:b/>
@@ -49,10 +60,24 @@
           <w:szCs w:val="28"/>
           <w:lang w:bidi="th-TH"/>
         </w:rPr>
-      </w:pPr>
-      <w:r>
-        <w:rPr>
-          <w:rFonts w:ascii="TH SarabunPSK" w:hAnsi="TH SarabunPSK" w:cs="TH SarabunPSK" w:hint="cs"/>
+        <w:t xml:space="preserve"> Hotel)</w:t>
+      </w:r>
+    </w:p>
+    <w:p>
+      <w:pPr>
+        <w:jc w:val="center"/>
+        <w:rPr>
+          <w:rFonts w:ascii="TH SarabunPSK" w:hAnsi="TH SarabunPSK" w:cs="TH SarabunPSK"/>
+          <w:b/>
+          <w:bCs/>
+          <w:sz w:val="28"/>
+          <w:szCs w:val="28"/>
+          <w:lang w:bidi="th-TH"/>
+        </w:rPr>
+      </w:pPr>
+      <w:r>
+        <w:rPr>
+          <w:rFonts w:ascii="TH SarabunPSK" w:hAnsi="TH SarabunPSK" w:cs="Angsana New" w:hint="cs"/>
           <w:b/>
           <w:bCs/>
           <w:sz w:val="28"/>
@@ -95,16 +120,16 @@
         <mc:AlternateContent>
           <mc:Choice Requires="wps">
             <w:drawing>
-              <wp:anchor distT="0" distB="0" distL="114300" distR="114300" simplePos="0" relativeHeight="251659264" behindDoc="0" locked="0" layoutInCell="1" allowOverlap="1" wp14:anchorId="3EE32043" wp14:editId="2A59841B">
+              <wp:anchor distT="0" distB="0" distL="114300" distR="114300" simplePos="0" relativeHeight="251659264" behindDoc="0" locked="0" layoutInCell="1" allowOverlap="1" wp14:anchorId="3EE32043" wp14:editId="5ABDE550">
                 <wp:simplePos x="0" y="0"/>
                 <wp:positionH relativeFrom="column">
-                  <wp:posOffset>1308295</wp:posOffset>
+                  <wp:posOffset>1765354</wp:posOffset>
                 </wp:positionH>
                 <wp:positionV relativeFrom="paragraph">
-                  <wp:posOffset>144780</wp:posOffset>
+                  <wp:posOffset>158429</wp:posOffset>
                 </wp:positionV>
-                <wp:extent cx="2400300" cy="911225"/>
-                <wp:effectExtent l="0" t="0" r="12700" b="3175"/>
+                <wp:extent cx="2852474" cy="911225"/>
+                <wp:effectExtent l="0" t="0" r="0" b="3175"/>
                 <wp:wrapNone/>
                 <wp:docPr id="1" name="Rectangle 1"/>
                 <wp:cNvGraphicFramePr/>
@@ -115,7 +140,7 @@
                       <wps:spPr>
                         <a:xfrm>
                           <a:off x="0" y="0"/>
-                          <a:ext cx="2400300" cy="911225"/>
+                          <a:ext cx="2852474" cy="911225"/>
                         </a:xfrm>
                         <a:prstGeom prst="rect">
                           <a:avLst/>
@@ -149,6 +174,7 @@
                                 <w:lang w:bidi="th-TH"/>
                               </w:rPr>
                             </w:pPr>
+                            <w:bookmarkStart w:id="0" w:name="_GoBack"/>
                             <w:r>
                               <w:rPr>
                                 <w:rFonts w:ascii="TH SarabunPSK" w:hAnsi="TH SarabunPSK" w:cs="TH SarabunPSK"/>
@@ -169,13 +195,33 @@
                             </w:r>
                             <w:r>
                               <w:rPr>
+                                <w:rFonts w:ascii="TH SarabunPSK" w:hAnsi="TH SarabunPSK" w:cs="Angsana New"/>
+                                <w:sz w:val="42"/>
+                                <w:szCs w:val="42"/>
+                                <w:cs/>
+                                <w:lang w:bidi="th-TH"/>
+                              </w:rPr>
+                              <w:t>ห้อง ธรรมดา</w:t>
+                            </w:r>
+                            <w:r>
+                              <w:rPr>
                                 <w:rFonts w:ascii="TH SarabunPSK" w:hAnsi="TH SarabunPSK" w:cs="TH SarabunPSK"/>
                                 <w:sz w:val="42"/>
                                 <w:szCs w:val="42"/>
                                 <w:cs/>
                                 <w:lang w:bidi="th-TH"/>
                               </w:rPr>
-                              <w:t xml:space="preserve">ห้อง ธรรมดา,ห้อง </w:t>
+                              <w:t>,</w:t>
+                            </w:r>
+                            <w:r>
+                              <w:rPr>
+                                <w:rFonts w:ascii="TH SarabunPSK" w:hAnsi="TH SarabunPSK" w:cs="Angsana New"/>
+                                <w:sz w:val="42"/>
+                                <w:szCs w:val="42"/>
+                                <w:cs/>
+                                <w:lang w:bidi="th-TH"/>
+                              </w:rPr>
+                              <w:t xml:space="preserve">ห้อง </w:t>
                             </w:r>
                             <w:r>
                               <w:rPr>
@@ -187,6 +233,7 @@
                               <w:t>VIP</w:t>
                             </w:r>
                           </w:p>
+                          <w:bookmarkEnd w:id="0"/>
                         </w:txbxContent>
                       </wps:txbx>
                       <wps:bodyPr rot="0" spcFirstLastPara="0" vertOverflow="overflow" horzOverflow="overflow" vert="horz" wrap="square" lIns="91440" tIns="45720" rIns="91440" bIns="45720" numCol="1" spcCol="0" rtlCol="0" fromWordArt="0" anchor="ctr" anchorCtr="0" forceAA="0" compatLnSpc="1">
@@ -207,9 +254,9 @@
               </wp:anchor>
             </w:drawing>
           </mc:Choice>
-          <mc:Fallback xmlns:mo="http://schemas.microsoft.com/office/mac/office/2008/main" xmlns:mv="urn:schemas-microsoft-com:mac:vml">
+          <mc:Fallback>
             <w:pict>
-              <v:rect w14:anchorId="3EE32043" id="Rectangle 1" o:spid="_x0000_s1026" style="position:absolute;margin-left:103pt;margin-top:11.4pt;width:189pt;height:71.75pt;z-index:251659264;visibility:visible;mso-wrap-style:square;mso-width-percent:0;mso-height-percent:0;mso-wrap-distance-left:9pt;mso-wrap-distance-top:0;mso-wrap-distance-right:9pt;mso-wrap-distance-bottom:0;mso-position-horizontal:absolute;mso-position-horizontal-relative:text;mso-position-vertical:absolute;mso-position-vertical-relative:text;mso-width-percent:0;mso-height-percent:0;mso-width-relative:margin;mso-height-relative:margin;v-text-anchor:middle" o:gfxdata="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" fillcolor="white [3201]" stroked="f" strokeweight="1pt">
+              <v:rect w14:anchorId="3EE32043" id="Rectangle 1" o:spid="_x0000_s1026" style="position:absolute;margin-left:139pt;margin-top:12.45pt;width:224.6pt;height:71.75pt;z-index:251659264;visibility:visible;mso-wrap-style:square;mso-width-percent:0;mso-height-percent:0;mso-wrap-distance-left:9pt;mso-wrap-distance-top:0;mso-wrap-distance-right:9pt;mso-wrap-distance-bottom:0;mso-position-horizontal:absolute;mso-position-horizontal-relative:text;mso-position-vertical:absolute;mso-position-vertical-relative:text;mso-width-percent:0;mso-height-percent:0;mso-width-relative:margin;mso-height-relative:margin;v-text-anchor:middle" o:gfxdata="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" fillcolor="white [3201]" stroked="f" strokeweight="1pt">
                 <v:textbox>
                   <w:txbxContent>
                     <w:p>
@@ -221,6 +268,7 @@
                           <w:lang w:bidi="th-TH"/>
                         </w:rPr>
                       </w:pPr>
+                      <w:bookmarkStart w:id="1" w:name="_GoBack"/>
                       <w:r>
                         <w:rPr>
                           <w:rFonts w:ascii="TH SarabunPSK" w:hAnsi="TH SarabunPSK" w:cs="TH SarabunPSK"/>
@@ -241,13 +289,33 @@
                       </w:r>
                       <w:r>
                         <w:rPr>
+                          <w:rFonts w:ascii="TH SarabunPSK" w:hAnsi="TH SarabunPSK" w:cs="Angsana New"/>
+                          <w:sz w:val="42"/>
+                          <w:szCs w:val="42"/>
+                          <w:cs/>
+                          <w:lang w:bidi="th-TH"/>
+                        </w:rPr>
+                        <w:t>ห้อง ธรรมดา</w:t>
+                      </w:r>
+                      <w:r>
+                        <w:rPr>
                           <w:rFonts w:ascii="TH SarabunPSK" w:hAnsi="TH SarabunPSK" w:cs="TH SarabunPSK"/>
                           <w:sz w:val="42"/>
                           <w:szCs w:val="42"/>
                           <w:cs/>
                           <w:lang w:bidi="th-TH"/>
                         </w:rPr>
-                        <w:t xml:space="preserve">ห้อง ธรรมดา,ห้อง </w:t>
+                        <w:t>,</w:t>
+                      </w:r>
+                      <w:r>
+                        <w:rPr>
+                          <w:rFonts w:ascii="TH SarabunPSK" w:hAnsi="TH SarabunPSK" w:cs="Angsana New"/>
+                          <w:sz w:val="42"/>
+                          <w:szCs w:val="42"/>
+                          <w:cs/>
+                          <w:lang w:bidi="th-TH"/>
+                        </w:rPr>
+                        <w:t xml:space="preserve">ห้อง </w:t>
                       </w:r>
                       <w:r>
                         <w:rPr>
@@ -259,6 +327,7 @@
                         <w:t>VIP</w:t>
                       </w:r>
                     </w:p>
+                    <w:bookmarkEnd w:id="1"/>
                   </w:txbxContent>
                 </v:textbox>
               </v:rect>
@@ -268,7 +337,7 @@
       </w:r>
       <w:r>
         <w:rPr>
-          <w:rFonts w:ascii="TH SarabunPSK" w:hAnsi="TH SarabunPSK" w:cs="TH SarabunPSK" w:hint="cs"/>
+          <w:rFonts w:ascii="TH SarabunPSK" w:hAnsi="TH SarabunPSK" w:cs="Angsana New" w:hint="cs"/>
           <w:b/>
           <w:bCs/>
           <w:sz w:val="28"/>
@@ -280,7 +349,7 @@
       </w:r>
       <w:r>
         <w:rPr>
-          <w:rFonts w:ascii="TH SarabunPSK" w:hAnsi="TH SarabunPSK" w:cs="TH SarabunPSK" w:hint="cs"/>
+          <w:rFonts w:ascii="TH SarabunPSK" w:hAnsi="TH SarabunPSK" w:cs="Angsana New" w:hint="cs"/>
           <w:sz w:val="28"/>
           <w:szCs w:val="28"/>
           <w:cs/>
@@ -305,7 +374,7 @@
       </w:pPr>
       <w:r>
         <w:rPr>
-          <w:rFonts w:ascii="TH SarabunPSK" w:hAnsi="TH SarabunPSK" w:cs="TH SarabunPSK" w:hint="cs"/>
+          <w:rFonts w:ascii="TH SarabunPSK" w:hAnsi="TH SarabunPSK" w:cs="Angsana New" w:hint="cs"/>
           <w:sz w:val="28"/>
           <w:szCs w:val="28"/>
           <w:cs/>
@@ -378,7 +447,7 @@
       </w:pPr>
       <w:r>
         <w:rPr>
-          <w:rFonts w:ascii="TH SarabunPSK" w:hAnsi="TH SarabunPSK" w:cs="TH SarabunPSK" w:hint="cs"/>
+          <w:rFonts w:ascii="TH SarabunPSK" w:hAnsi="TH SarabunPSK" w:cs="Angsana New" w:hint="cs"/>
           <w:sz w:val="28"/>
           <w:szCs w:val="28"/>
           <w:cs/>
@@ -403,7 +472,7 @@
       </w:pPr>
       <w:r>
         <w:rPr>
-          <w:rFonts w:ascii="TH SarabunPSK" w:hAnsi="TH SarabunPSK" w:cs="TH SarabunPSK" w:hint="cs"/>
+          <w:rFonts w:ascii="TH SarabunPSK" w:hAnsi="TH SarabunPSK" w:cs="Angsana New" w:hint="cs"/>
           <w:sz w:val="28"/>
           <w:szCs w:val="28"/>
           <w:cs/>
@@ -428,13 +497,53 @@
       </w:pPr>
       <w:r>
         <w:rPr>
+          <w:rFonts w:ascii="TH SarabunPSK" w:hAnsi="TH SarabunPSK" w:cs="Angsana New" w:hint="cs"/>
+          <w:sz w:val="28"/>
+          <w:szCs w:val="28"/>
+          <w:cs/>
+          <w:lang w:bidi="th-TH"/>
+        </w:rPr>
+        <w:t>แสดงสถานะแต่ละห้อง</w:t>
+      </w:r>
+      <w:r>
+        <w:rPr>
+          <w:rFonts w:ascii="TH SarabunPSK" w:hAnsi="TH SarabunPSK" w:cs="Angsana New" w:hint="cs"/>
+          <w:sz w:val="28"/>
+          <w:szCs w:val="28"/>
+          <w:cs/>
+          <w:lang w:bidi="th-TH"/>
+        </w:rPr>
+        <w:t>เหมือนปฏิทิน</w:t>
+      </w:r>
+      <w:r>
+        <w:rPr>
           <w:rFonts w:ascii="TH SarabunPSK" w:hAnsi="TH SarabunPSK" w:cs="TH SarabunPSK" w:hint="cs"/>
           <w:sz w:val="28"/>
           <w:szCs w:val="28"/>
           <w:cs/>
           <w:lang w:bidi="th-TH"/>
         </w:rPr>
-        <w:t>แสดงสถานะแต่ละห้อง</w:t>
+        <w:t xml:space="preserve"> (</w:t>
+      </w:r>
+      <w:r>
+        <w:rPr>
+          <w:rFonts w:ascii="TH SarabunPSK" w:hAnsi="TH SarabunPSK" w:cs="Angsana New" w:hint="cs"/>
+          <w:sz w:val="28"/>
+          <w:szCs w:val="28"/>
+          <w:cs/>
+          <w:lang w:bidi="th-TH"/>
+        </w:rPr>
+        <w:t>ว่ามีการกระทำใด</w:t>
+      </w:r>
+      <w:r>
+        <w:rPr>
+          <w:rFonts w:ascii="TH SarabunPSK" w:hAnsi="TH SarabunPSK" w:cs="Angsana New" w:hint="cs"/>
+          <w:sz w:val="28"/>
+          <w:szCs w:val="28"/>
+          <w:cs/>
+          <w:lang w:bidi="th-TH"/>
+        </w:rPr>
+        <w:t xml:space="preserve"> อยู่</w:t>
       </w:r>
       <w:r>
         <w:rPr>
@@ -444,7 +553,17 @@
           <w:cs/>
           <w:lang w:bidi="th-TH"/>
         </w:rPr>
-        <w:t>เหมือนปฏิทิน</w:t>
+        <w:t>,</w:t>
+      </w:r>
+      <w:r>
+        <w:rPr>
+          <w:rFonts w:ascii="TH SarabunPSK" w:hAnsi="TH SarabunPSK" w:cs="Angsana New" w:hint="cs"/>
+          <w:sz w:val="28"/>
+          <w:szCs w:val="28"/>
+          <w:cs/>
+          <w:lang w:bidi="th-TH"/>
+        </w:rPr>
+        <w:t>ทำความสะอาด</w:t>
       </w:r>
       <w:r>
         <w:rPr>
@@ -454,7 +573,17 @@
           <w:cs/>
           <w:lang w:bidi="th-TH"/>
         </w:rPr>
-        <w:t xml:space="preserve"> (ว่ามีการกระทำใด</w:t>
+        <w:t>,</w:t>
+      </w:r>
+      <w:r>
+        <w:rPr>
+          <w:rFonts w:ascii="TH SarabunPSK" w:hAnsi="TH SarabunPSK" w:cs="Angsana New" w:hint="cs"/>
+          <w:sz w:val="28"/>
+          <w:szCs w:val="28"/>
+          <w:cs/>
+          <w:lang w:bidi="th-TH"/>
+        </w:rPr>
+        <w:t>พร้อมใช้</w:t>
       </w:r>
       <w:r>
         <w:rPr>
@@ -464,7 +593,7 @@
           <w:cs/>
           <w:lang w:bidi="th-TH"/>
         </w:rPr>
-        <w:t xml:space="preserve"> อยู่,ทำความสะอาด,พร้อมใช้)</w:t>
+        <w:t>)</w:t>
       </w:r>
     </w:p>
     <w:p>
@@ -483,13 +612,43 @@
       </w:pPr>
       <w:r>
         <w:rPr>
+          <w:rFonts w:ascii="TH SarabunPSK" w:hAnsi="TH SarabunPSK" w:cs="Angsana New" w:hint="cs"/>
+          <w:sz w:val="28"/>
+          <w:szCs w:val="28"/>
+          <w:cs/>
+          <w:lang w:bidi="th-TH"/>
+        </w:rPr>
+        <w:t xml:space="preserve">เก็บข้อมูลค้าเดิม </w:t>
+      </w:r>
+      <w:r>
+        <w:rPr>
           <w:rFonts w:ascii="TH SarabunPSK" w:hAnsi="TH SarabunPSK" w:cs="TH SarabunPSK" w:hint="cs"/>
           <w:sz w:val="28"/>
           <w:szCs w:val="28"/>
           <w:cs/>
           <w:lang w:bidi="th-TH"/>
         </w:rPr>
-        <w:t>เก็บข้อมูลค้าเดิม (เช่น พิมพ์ชื่อแล้วข้อมูล อื่นขึ้นมา)</w:t>
+        <w:t>(</w:t>
+      </w:r>
+      <w:r>
+        <w:rPr>
+          <w:rFonts w:ascii="TH SarabunPSK" w:hAnsi="TH SarabunPSK" w:cs="Angsana New" w:hint="cs"/>
+          <w:sz w:val="28"/>
+          <w:szCs w:val="28"/>
+          <w:cs/>
+          <w:lang w:bidi="th-TH"/>
+        </w:rPr>
+        <w:t>เช่น พิมพ์ชื่อแล้วข้อมูล อื่นขึ้นมา</w:t>
+      </w:r>
+      <w:r>
+        <w:rPr>
+          <w:rFonts w:ascii="TH SarabunPSK" w:hAnsi="TH SarabunPSK" w:cs="TH SarabunPSK" w:hint="cs"/>
+          <w:sz w:val="28"/>
+          <w:szCs w:val="28"/>
+          <w:cs/>
+          <w:lang w:bidi="th-TH"/>
+        </w:rPr>
+        <w:t>)</w:t>
       </w:r>
     </w:p>
     <w:p>
@@ -532,7 +691,7 @@
       </w:pPr>
       <w:r>
         <w:rPr>
-          <w:rFonts w:ascii="TH SarabunPSK" w:hAnsi="TH SarabunPSK" w:cs="TH SarabunPSK" w:hint="cs"/>
+          <w:rFonts w:ascii="TH SarabunPSK" w:hAnsi="TH SarabunPSK" w:cs="Angsana New" w:hint="cs"/>
           <w:sz w:val="28"/>
           <w:szCs w:val="28"/>
           <w:cs/>
@@ -557,7 +716,7 @@
       </w:pPr>
       <w:r>
         <w:rPr>
-          <w:rFonts w:ascii="TH SarabunPSK" w:hAnsi="TH SarabunPSK" w:cs="TH SarabunPSK" w:hint="cs"/>
+          <w:rFonts w:ascii="TH SarabunPSK" w:hAnsi="TH SarabunPSK" w:cs="Angsana New" w:hint="cs"/>
           <w:sz w:val="28"/>
           <w:szCs w:val="28"/>
           <w:cs/>
@@ -574,15 +733,15 @@
           <w:numId w:val="1"/>
         </w:numPr>
         <w:rPr>
-          <w:rFonts w:ascii="TH SarabunPSK" w:hAnsi="TH SarabunPSK" w:cs="TH SarabunPSK" w:hint="cs"/>
-          <w:sz w:val="28"/>
-          <w:szCs w:val="28"/>
-          <w:lang w:bidi="th-TH"/>
-        </w:rPr>
-      </w:pPr>
-      <w:r>
-        <w:rPr>
-          <w:rFonts w:ascii="TH SarabunPSK" w:hAnsi="TH SarabunPSK" w:cs="TH SarabunPSK" w:hint="cs"/>
+          <w:rFonts w:ascii="TH SarabunPSK" w:hAnsi="TH SarabunPSK" w:cs="TH SarabunPSK"/>
+          <w:sz w:val="28"/>
+          <w:szCs w:val="28"/>
+          <w:lang w:bidi="th-TH"/>
+        </w:rPr>
+      </w:pPr>
+      <w:r>
+        <w:rPr>
+          <w:rFonts w:ascii="TH SarabunPSK" w:hAnsi="TH SarabunPSK" w:cs="Angsana New" w:hint="cs"/>
           <w:sz w:val="28"/>
           <w:szCs w:val="28"/>
           <w:cs/>
@@ -601,7 +760,7 @@
       </w:r>
       <w:r>
         <w:rPr>
-          <w:rFonts w:ascii="TH SarabunPSK" w:hAnsi="TH SarabunPSK" w:cs="TH SarabunPSK" w:hint="cs"/>
+          <w:rFonts w:ascii="TH SarabunPSK" w:hAnsi="TH SarabunPSK" w:cs="Angsana New" w:hint="cs"/>
           <w:sz w:val="28"/>
           <w:szCs w:val="28"/>
           <w:cs/>
@@ -620,7 +779,7 @@
       </w:r>
       <w:r>
         <w:rPr>
-          <w:rFonts w:ascii="TH SarabunPSK" w:hAnsi="TH SarabunPSK" w:cs="TH SarabunPSK" w:hint="cs"/>
+          <w:rFonts w:ascii="TH SarabunPSK" w:hAnsi="TH SarabunPSK" w:cs="Angsana New" w:hint="cs"/>
           <w:sz w:val="28"/>
           <w:szCs w:val="28"/>
           <w:cs/>
@@ -645,13 +804,63 @@
       </w:pPr>
       <w:r>
         <w:rPr>
+          <w:rFonts w:ascii="TH SarabunPSK" w:hAnsi="TH SarabunPSK" w:cs="Angsana New" w:hint="cs"/>
+          <w:sz w:val="28"/>
+          <w:szCs w:val="28"/>
+          <w:cs/>
+          <w:lang w:bidi="th-TH"/>
+        </w:rPr>
+        <w:t xml:space="preserve">คิดเงินปริ๊นใบเสร็จ </w:t>
+      </w:r>
+      <w:r>
+        <w:rPr>
           <w:rFonts w:ascii="TH SarabunPSK" w:hAnsi="TH SarabunPSK" w:cs="TH SarabunPSK" w:hint="cs"/>
           <w:sz w:val="28"/>
           <w:szCs w:val="28"/>
           <w:cs/>
           <w:lang w:bidi="th-TH"/>
         </w:rPr>
-        <w:t>คิดเงินปริ๊นใบเสร็จ (จ่ายค่าห้อง + เงินมัดจำ)</w:t>
+        <w:t>(</w:t>
+      </w:r>
+      <w:r>
+        <w:rPr>
+          <w:rFonts w:ascii="TH SarabunPSK" w:hAnsi="TH SarabunPSK" w:cs="Angsana New" w:hint="cs"/>
+          <w:sz w:val="28"/>
+          <w:szCs w:val="28"/>
+          <w:cs/>
+          <w:lang w:bidi="th-TH"/>
+        </w:rPr>
+        <w:t xml:space="preserve">จ่ายค่าห้อง </w:t>
+      </w:r>
+      <w:r>
+        <w:rPr>
+          <w:rFonts w:ascii="TH SarabunPSK" w:hAnsi="TH SarabunPSK" w:cs="TH SarabunPSK" w:hint="cs"/>
+          <w:sz w:val="28"/>
+          <w:szCs w:val="28"/>
+          <w:cs/>
+          <w:lang w:bidi="th-TH"/>
+        </w:rPr>
+        <w:t xml:space="preserve">+ </w:t>
+      </w:r>
+      <w:r>
+        <w:rPr>
+          <w:rFonts w:ascii="TH SarabunPSK" w:hAnsi="TH SarabunPSK" w:cs="Angsana New" w:hint="cs"/>
+          <w:sz w:val="28"/>
+          <w:szCs w:val="28"/>
+          <w:cs/>
+          <w:lang w:bidi="th-TH"/>
+        </w:rPr>
+        <w:t>เงินมัดจำ</w:t>
+      </w:r>
+      <w:r>
+        <w:rPr>
+          <w:rFonts w:ascii="TH SarabunPSK" w:hAnsi="TH SarabunPSK" w:cs="TH SarabunPSK" w:hint="cs"/>
+          <w:sz w:val="28"/>
+          <w:szCs w:val="28"/>
+          <w:cs/>
+          <w:lang w:bidi="th-TH"/>
+        </w:rPr>
+        <w:t>)</w:t>
       </w:r>
     </w:p>
     <w:p>
@@ -694,7 +903,7 @@
       </w:pPr>
       <w:r>
         <w:rPr>
-          <w:rFonts w:ascii="TH SarabunPSK" w:hAnsi="TH SarabunPSK" w:cs="TH SarabunPSK"/>
+          <w:rFonts w:ascii="TH SarabunPSK" w:hAnsi="TH SarabunPSK" w:cs="Angsana New"/>
           <w:sz w:val="28"/>
           <w:szCs w:val="28"/>
           <w:cs/>
@@ -710,7 +919,17 @@
           <w:cs/>
           <w:lang w:bidi="th-TH"/>
         </w:rPr>
-        <w:t xml:space="preserve"> (ถ้ามี หักออกจากค่ามัดจำ</w:t>
+        <w:t xml:space="preserve"> (</w:t>
+      </w:r>
+      <w:r>
+        <w:rPr>
+          <w:rFonts w:ascii="TH SarabunPSK" w:hAnsi="TH SarabunPSK" w:cs="Angsana New" w:hint="cs"/>
+          <w:sz w:val="28"/>
+          <w:szCs w:val="28"/>
+          <w:cs/>
+          <w:lang w:bidi="th-TH"/>
+        </w:rPr>
+        <w:t>ถ้ามี หักออกจากค่ามัดจำ</w:t>
       </w:r>
       <w:r>
         <w:rPr>
@@ -720,10 +939,18 @@
           <w:cs/>
           <w:lang w:bidi="th-TH"/>
         </w:rPr>
-        <w:t xml:space="preserve"> , ถ้าไม่มี คืนเงินมัดจำ</w:t>
-      </w:r>
-      <w:bookmarkStart w:id="0" w:name="_GoBack"/>
-      <w:bookmarkEnd w:id="0"/>
+        <w:t xml:space="preserve"> , </w:t>
+      </w:r>
+      <w:r>
+        <w:rPr>
+          <w:rFonts w:ascii="TH SarabunPSK" w:hAnsi="TH SarabunPSK" w:cs="Angsana New" w:hint="cs"/>
+          <w:sz w:val="28"/>
+          <w:szCs w:val="28"/>
+          <w:cs/>
+          <w:lang w:bidi="th-TH"/>
+        </w:rPr>
+        <w:t>ถ้าไม่มี คืนเงินมัดจำ</w:t>
+      </w:r>
       <w:r>
         <w:rPr>
           <w:rFonts w:ascii="TH SarabunPSK" w:hAnsi="TH SarabunPSK" w:cs="TH SarabunPSK" w:hint="cs"/>
@@ -751,7 +978,7 @@
       </w:pPr>
       <w:r>
         <w:rPr>
-          <w:rFonts w:ascii="TH SarabunPSK" w:hAnsi="TH SarabunPSK" w:cs="TH SarabunPSK" w:hint="cs"/>
+          <w:rFonts w:ascii="TH SarabunPSK" w:hAnsi="TH SarabunPSK" w:cs="Angsana New" w:hint="cs"/>
           <w:sz w:val="28"/>
           <w:szCs w:val="28"/>
           <w:cs/>
@@ -833,13 +1060,23 @@
       </w:r>
       <w:r>
         <w:rPr>
+          <w:rFonts w:ascii="TH SarabunPSK" w:hAnsi="TH SarabunPSK" w:cs="Angsana New" w:hint="cs"/>
+          <w:sz w:val="28"/>
+          <w:szCs w:val="28"/>
+          <w:cs/>
+          <w:lang w:bidi="th-TH"/>
+        </w:rPr>
+        <w:t>พนักงานเค้าเตอร์</w:t>
+      </w:r>
+      <w:r>
+        <w:rPr>
           <w:rFonts w:ascii="TH SarabunPSK" w:hAnsi="TH SarabunPSK" w:cs="TH SarabunPSK" w:hint="cs"/>
           <w:sz w:val="28"/>
           <w:szCs w:val="28"/>
           <w:cs/>
           <w:lang w:bidi="th-TH"/>
         </w:rPr>
-        <w:t>พนักงานเค้าเตอร์)</w:t>
+        <w:t>)</w:t>
       </w:r>
     </w:p>
     <w:p>
@@ -882,13 +1119,43 @@
       </w:pPr>
       <w:r>
         <w:rPr>
+          <w:rFonts w:ascii="TH SarabunPSK" w:hAnsi="TH SarabunPSK" w:cs="Angsana New" w:hint="cs"/>
+          <w:sz w:val="28"/>
+          <w:szCs w:val="28"/>
+          <w:cs/>
+          <w:lang w:bidi="th-TH"/>
+        </w:rPr>
+        <w:t xml:space="preserve">แสดงรายได้ </w:t>
+      </w:r>
+      <w:r>
+        <w:rPr>
+          <w:rFonts w:ascii="TH SarabunPSK" w:hAnsi="TH SarabunPSK" w:cs="Angsana New" w:hint="cs"/>
+          <w:sz w:val="28"/>
+          <w:szCs w:val="28"/>
+          <w:cs/>
+          <w:lang w:bidi="th-TH"/>
+        </w:rPr>
+        <w:t>วัน</w:t>
+      </w:r>
+      <w:r>
+        <w:rPr>
           <w:rFonts w:ascii="TH SarabunPSK" w:hAnsi="TH SarabunPSK" w:cs="TH SarabunPSK" w:hint="cs"/>
           <w:sz w:val="28"/>
           <w:szCs w:val="28"/>
           <w:cs/>
           <w:lang w:bidi="th-TH"/>
         </w:rPr>
-        <w:t xml:space="preserve">แสดงรายได้ </w:t>
+        <w:t>,</w:t>
+      </w:r>
+      <w:r>
+        <w:rPr>
+          <w:rFonts w:ascii="TH SarabunPSK" w:hAnsi="TH SarabunPSK" w:cs="Angsana New" w:hint="cs"/>
+          <w:sz w:val="28"/>
+          <w:szCs w:val="28"/>
+          <w:cs/>
+          <w:lang w:bidi="th-TH"/>
+        </w:rPr>
+        <w:t>เดือน</w:t>
       </w:r>
       <w:r>
         <w:rPr>
@@ -898,7 +1165,17 @@
           <w:cs/>
           <w:lang w:bidi="th-TH"/>
         </w:rPr>
-        <w:t>วัน,เดือน,ปี</w:t>
+        <w:t>,</w:t>
+      </w:r>
+      <w:r>
+        <w:rPr>
+          <w:rFonts w:ascii="TH SarabunPSK" w:hAnsi="TH SarabunPSK" w:cs="Angsana New" w:hint="cs"/>
+          <w:sz w:val="28"/>
+          <w:szCs w:val="28"/>
+          <w:cs/>
+          <w:lang w:bidi="th-TH"/>
+        </w:rPr>
+        <w:t>ปี</w:t>
       </w:r>
     </w:p>
     <w:p>
@@ -917,7 +1194,7 @@
       </w:pPr>
       <w:r>
         <w:rPr>
-          <w:rFonts w:ascii="TH SarabunPSK" w:hAnsi="TH SarabunPSK" w:cs="TH SarabunPSK" w:hint="cs"/>
+          <w:rFonts w:ascii="TH SarabunPSK" w:hAnsi="TH SarabunPSK" w:cs="Angsana New" w:hint="cs"/>
           <w:sz w:val="28"/>
           <w:szCs w:val="28"/>
           <w:cs/>
@@ -942,7 +1219,7 @@
       </w:pPr>
       <w:r>
         <w:rPr>
-          <w:rFonts w:ascii="TH SarabunPSK" w:hAnsi="TH SarabunPSK" w:cs="TH SarabunPSK" w:hint="cs"/>
+          <w:rFonts w:ascii="TH SarabunPSK" w:hAnsi="TH SarabunPSK" w:cs="Angsana New" w:hint="cs"/>
           <w:sz w:val="28"/>
           <w:szCs w:val="28"/>
           <w:cs/>
@@ -976,7 +1253,7 @@
       </w:pPr>
       <w:r>
         <w:rPr>
-          <w:rFonts w:ascii="TH SarabunPSK" w:hAnsi="TH SarabunPSK" w:cs="TH SarabunPSK" w:hint="cs"/>
+          <w:rFonts w:ascii="TH SarabunPSK" w:hAnsi="TH SarabunPSK" w:cs="Angsana New" w:hint="cs"/>
           <w:b/>
           <w:bCs/>
           <w:sz w:val="28"/>
@@ -1028,7 +1305,7 @@
       </w:r>
       <w:r>
         <w:rPr>
-          <w:rFonts w:ascii="TH SarabunPSK" w:hAnsi="TH SarabunPSK" w:cs="TH SarabunPSK" w:hint="cs"/>
+          <w:rFonts w:ascii="TH SarabunPSK" w:hAnsi="TH SarabunPSK" w:cs="Angsana New" w:hint="cs"/>
           <w:sz w:val="28"/>
           <w:szCs w:val="28"/>
           <w:cs/>
@@ -1074,7 +1351,7 @@
       </w:r>
       <w:r>
         <w:rPr>
-          <w:rFonts w:ascii="TH SarabunPSK" w:hAnsi="TH SarabunPSK" w:cs="TH SarabunPSK" w:hint="cs"/>
+          <w:rFonts w:ascii="TH SarabunPSK" w:hAnsi="TH SarabunPSK" w:cs="Angsana New" w:hint="cs"/>
           <w:sz w:val="28"/>
           <w:szCs w:val="28"/>
           <w:cs/>
@@ -1101,7 +1378,17 @@
           <w:lang w:bidi="th-TH"/>
         </w:rPr>
         <w:tab/>
-        <w:t xml:space="preserve">- ถ้าหากมีการเพิ่ม </w:t>
+        <w:t xml:space="preserve">- </w:t>
+      </w:r>
+      <w:r>
+        <w:rPr>
+          <w:rFonts w:ascii="TH SarabunPSK" w:hAnsi="TH SarabunPSK" w:cs="Angsana New" w:hint="cs"/>
+          <w:sz w:val="28"/>
+          <w:szCs w:val="28"/>
+          <w:cs/>
+          <w:lang w:bidi="th-TH"/>
+        </w:rPr>
+        <w:t xml:space="preserve">ถ้าหากมีการเพิ่ม </w:t>
       </w:r>
       <w:r>
         <w:rPr>
@@ -1114,7 +1401,7 @@
       </w:r>
       <w:r>
         <w:rPr>
-          <w:rFonts w:ascii="TH SarabunPSK" w:hAnsi="TH SarabunPSK" w:cs="TH SarabunPSK" w:hint="cs"/>
+          <w:rFonts w:ascii="TH SarabunPSK" w:hAnsi="TH SarabunPSK" w:cs="Angsana New" w:hint="cs"/>
           <w:sz w:val="28"/>
           <w:szCs w:val="28"/>
           <w:cs/>
@@ -1130,6 +1417,36 @@
           <w:lang w:bidi="th-TH"/>
         </w:rPr>
         <w:t xml:space="preserve">2,000 </w:t>
+      </w:r>
+      <w:r>
+        <w:rPr>
+          <w:rFonts w:ascii="TH SarabunPSK" w:hAnsi="TH SarabunPSK" w:cs="Angsana New" w:hint="cs"/>
+          <w:sz w:val="26"/>
+          <w:szCs w:val="26"/>
+          <w:cs/>
+          <w:lang w:bidi="th-TH"/>
+        </w:rPr>
+        <w:t>บาท หรือตามสมควร</w:t>
+      </w:r>
+    </w:p>
+    <w:p>
+      <w:pPr>
+        <w:rPr>
+          <w:rFonts w:ascii="TH SarabunPSK" w:hAnsi="TH SarabunPSK" w:cs="TH SarabunPSK"/>
+          <w:sz w:val="26"/>
+          <w:szCs w:val="26"/>
+          <w:cs/>
+          <w:lang w:bidi="th-TH"/>
+        </w:rPr>
+      </w:pPr>
+      <w:r>
+        <w:rPr>
+          <w:rFonts w:ascii="TH SarabunPSK" w:hAnsi="TH SarabunPSK" w:cs="TH SarabunPSK"/>
+          <w:sz w:val="26"/>
+          <w:szCs w:val="26"/>
+          <w:lang w:bidi="th-TH"/>
+        </w:rPr>
+        <w:tab/>
       </w:r>
       <w:r>
         <w:rPr>
@@ -1139,28 +1456,78 @@
           <w:cs/>
           <w:lang w:bidi="th-TH"/>
         </w:rPr>
-        <w:t>บาท หรือตามสมควร</w:t>
-      </w:r>
-    </w:p>
-    <w:p>
-      <w:pPr>
-        <w:rPr>
-          <w:rFonts w:ascii="TH SarabunPSK" w:hAnsi="TH SarabunPSK" w:cs="TH SarabunPSK"/>
+        <w:t xml:space="preserve">- </w:t>
+      </w:r>
+      <w:r>
+        <w:rPr>
+          <w:rFonts w:ascii="TH SarabunPSK" w:hAnsi="TH SarabunPSK" w:cs="Angsana New"/>
           <w:sz w:val="26"/>
           <w:szCs w:val="26"/>
           <w:cs/>
           <w:lang w:bidi="th-TH"/>
         </w:rPr>
-      </w:pPr>
+        <w:t xml:space="preserve">ดูแลระบบ แก้ปัญหาโปรแกรมให้ระยะเวลา  </w:t>
+      </w:r>
       <w:r>
         <w:rPr>
           <w:rFonts w:ascii="TH SarabunPSK" w:hAnsi="TH SarabunPSK" w:cs="TH SarabunPSK"/>
           <w:sz w:val="26"/>
           <w:szCs w:val="26"/>
-          <w:lang w:bidi="th-TH"/>
-        </w:rPr>
-        <w:tab/>
-      </w:r>
+          <w:cs/>
+          <w:lang w:bidi="th-TH"/>
+        </w:rPr>
+        <w:t xml:space="preserve">3 </w:t>
+      </w:r>
+      <w:r>
+        <w:rPr>
+          <w:rFonts w:ascii="TH SarabunPSK" w:hAnsi="TH SarabunPSK" w:cs="Angsana New"/>
+          <w:sz w:val="26"/>
+          <w:szCs w:val="26"/>
+          <w:cs/>
+          <w:lang w:bidi="th-TH"/>
+        </w:rPr>
+        <w:t>เดือน หลังจากส่งมอบงาน</w:t>
+      </w:r>
+    </w:p>
+    <w:p>
+      <w:pPr>
+        <w:rPr>
+          <w:rFonts w:ascii="TH SarabunPSK" w:hAnsi="TH SarabunPSK" w:cs="TH SarabunPSK"/>
+          <w:sz w:val="26"/>
+          <w:szCs w:val="26"/>
+          <w:lang w:bidi="th-TH"/>
+        </w:rPr>
+      </w:pPr>
+    </w:p>
+    <w:p>
+      <w:pPr>
+        <w:rPr>
+          <w:rFonts w:ascii="TH SarabunPSK" w:hAnsi="TH SarabunPSK" w:cs="TH SarabunPSK"/>
+          <w:sz w:val="26"/>
+          <w:szCs w:val="26"/>
+          <w:lang w:bidi="th-TH"/>
+        </w:rPr>
+      </w:pPr>
+      <w:r>
+        <w:rPr>
+          <w:rFonts w:ascii="TH SarabunPSK" w:hAnsi="TH SarabunPSK" w:cs="Angsana New" w:hint="cs"/>
+          <w:sz w:val="26"/>
+          <w:szCs w:val="26"/>
+          <w:cs/>
+          <w:lang w:bidi="th-TH"/>
+        </w:rPr>
+        <w:t>ทีมพัฒนา</w:t>
+      </w:r>
+    </w:p>
+    <w:p>
+      <w:pPr>
+        <w:rPr>
+          <w:rFonts w:ascii="TH SarabunPSK" w:hAnsi="TH SarabunPSK" w:cs="TH SarabunPSK"/>
+          <w:sz w:val="26"/>
+          <w:szCs w:val="26"/>
+          <w:lang w:bidi="th-TH"/>
+        </w:rPr>
+      </w:pPr>
       <w:r>
         <w:rPr>
           <w:rFonts w:ascii="TH SarabunPSK" w:hAnsi="TH SarabunPSK" w:cs="TH SarabunPSK" w:hint="cs"/>
@@ -1169,28 +1536,28 @@
           <w:cs/>
           <w:lang w:bidi="th-TH"/>
         </w:rPr>
+        <w:tab/>
         <w:t xml:space="preserve">- </w:t>
       </w:r>
       <w:r>
         <w:rPr>
-          <w:rFonts w:ascii="TH SarabunPSK" w:hAnsi="TH SarabunPSK" w:cs="TH SarabunPSK"/>
+          <w:rFonts w:ascii="TH SarabunPSK" w:hAnsi="TH SarabunPSK" w:cs="Angsana New" w:hint="cs"/>
           <w:sz w:val="26"/>
           <w:szCs w:val="26"/>
           <w:cs/>
           <w:lang w:bidi="th-TH"/>
         </w:rPr>
-        <w:t>ดูแลระบบ แก้ปัญหาโปรแกรมให้ระยะเวลา  3 เดือน หลังจากส่งมอบงาน</w:t>
-      </w:r>
-    </w:p>
-    <w:p>
-      <w:pPr>
+        <w:t xml:space="preserve">นายไชยวัฒน์ หอมแส เต้ </w:t>
+      </w:r>
+      <w:r>
         <w:rPr>
           <w:rFonts w:ascii="TH SarabunPSK" w:hAnsi="TH SarabunPSK" w:cs="TH SarabunPSK"/>
           <w:sz w:val="26"/>
           <w:szCs w:val="26"/>
           <w:lang w:bidi="th-TH"/>
         </w:rPr>
-      </w:pPr>
+        <w:t>085-4511634</w:t>
+      </w:r>
     </w:p>
     <w:p>
       <w:pPr>
@@ -1198,9 +1565,19 @@
           <w:rFonts w:ascii="TH SarabunPSK" w:hAnsi="TH SarabunPSK" w:cs="TH SarabunPSK"/>
           <w:sz w:val="26"/>
           <w:szCs w:val="26"/>
-          <w:lang w:bidi="th-TH"/>
-        </w:rPr>
-      </w:pPr>
+          <w:cs/>
+          <w:lang w:bidi="th-TH"/>
+        </w:rPr>
+      </w:pPr>
+      <w:r>
+        <w:rPr>
+          <w:rFonts w:ascii="TH SarabunPSK" w:hAnsi="TH SarabunPSK" w:cs="TH SarabunPSK"/>
+          <w:sz w:val="26"/>
+          <w:szCs w:val="26"/>
+          <w:lang w:bidi="th-TH"/>
+        </w:rPr>
+        <w:tab/>
+      </w:r>
       <w:r>
         <w:rPr>
           <w:rFonts w:ascii="TH SarabunPSK" w:hAnsi="TH SarabunPSK" w:cs="TH SarabunPSK" w:hint="cs"/>
@@ -1209,67 +1586,17 @@
           <w:cs/>
           <w:lang w:bidi="th-TH"/>
         </w:rPr>
-        <w:t>ทีมพัฒนา</w:t>
-      </w:r>
-    </w:p>
-    <w:p>
-      <w:pPr>
-        <w:rPr>
-          <w:rFonts w:ascii="TH SarabunPSK" w:hAnsi="TH SarabunPSK" w:cs="TH SarabunPSK"/>
+        <w:t xml:space="preserve">- </w:t>
+      </w:r>
+      <w:r>
+        <w:rPr>
+          <w:rFonts w:ascii="TH SarabunPSK" w:hAnsi="TH SarabunPSK" w:cs="Angsana New" w:hint="cs"/>
           <w:sz w:val="26"/>
           <w:szCs w:val="26"/>
-          <w:lang w:bidi="th-TH"/>
-        </w:rPr>
-      </w:pPr>
-      <w:r>
-        <w:rPr>
-          <w:rFonts w:ascii="TH SarabunPSK" w:hAnsi="TH SarabunPSK" w:cs="TH SarabunPSK" w:hint="cs"/>
-          <w:sz w:val="26"/>
-          <w:szCs w:val="26"/>
-          <w:cs/>
-          <w:lang w:bidi="th-TH"/>
-        </w:rPr>
-        <w:tab/>
-        <w:t xml:space="preserve">- นายไชยวัฒน์ หอมแส เต้ </w:t>
-      </w:r>
-      <w:r>
-        <w:rPr>
-          <w:rFonts w:ascii="TH SarabunPSK" w:hAnsi="TH SarabunPSK" w:cs="TH SarabunPSK"/>
-          <w:sz w:val="26"/>
-          <w:szCs w:val="26"/>
-          <w:lang w:bidi="th-TH"/>
-        </w:rPr>
-        <w:t>085-4511634</w:t>
-      </w:r>
-    </w:p>
-    <w:p>
-      <w:pPr>
-        <w:rPr>
-          <w:rFonts w:ascii="TH SarabunPSK" w:hAnsi="TH SarabunPSK" w:cs="TH SarabunPSK"/>
-          <w:sz w:val="26"/>
-          <w:szCs w:val="26"/>
-          <w:cs/>
-          <w:lang w:bidi="th-TH"/>
-        </w:rPr>
-      </w:pPr>
-      <w:r>
-        <w:rPr>
-          <w:rFonts w:ascii="TH SarabunPSK" w:hAnsi="TH SarabunPSK" w:cs="TH SarabunPSK"/>
-          <w:sz w:val="26"/>
-          <w:szCs w:val="26"/>
-          <w:lang w:bidi="th-TH"/>
-        </w:rPr>
-        <w:tab/>
-      </w:r>
-      <w:r>
-        <w:rPr>
-          <w:rFonts w:ascii="TH SarabunPSK" w:hAnsi="TH SarabunPSK" w:cs="TH SarabunPSK" w:hint="cs"/>
-          <w:sz w:val="26"/>
-          <w:szCs w:val="26"/>
-          <w:cs/>
-          <w:lang w:bidi="th-TH"/>
-        </w:rPr>
-        <w:t xml:space="preserve">- นายดิษฐพงษ์ นิลนามะ โอ๋ </w:t>
+          <w:cs/>
+          <w:lang w:bidi="th-TH"/>
+        </w:rPr>
+        <w:t xml:space="preserve">นายดิษฐพงษ์ นิลนามะ โอ๋ </w:t>
       </w:r>
       <w:r>
         <w:rPr>
@@ -1313,8 +1640,8 @@
 </file>
 
 <file path=word/numbering.xml><?xml version="1.0" encoding="utf-8"?>
-<w:numbering xmlns:wpc="http://schemas.microsoft.com/office/word/2010/wordprocessingCanvas" xmlns:mc="http://schemas.openxmlformats.org/markup-compatibility/2006" xmlns:o="urn:schemas-microsoft-com:office:office" xmlns:r="http://schemas.openxmlformats.org/officeDocument/2006/relationships" xmlns:m="http://schemas.openxmlformats.org/officeDocument/2006/math" xmlns:v="urn:schemas-microsoft-com:vml" xmlns:wp14="http://schemas.microsoft.com/office/word/2010/wordprocessingDrawing" xmlns:wp="http://schemas.openxmlformats.org/drawingml/2006/wordprocessingDrawing" xmlns:w10="urn:schemas-microsoft-com:office:word" xmlns:w="http://schemas.openxmlformats.org/wordprocessingml/2006/main" xmlns:w14="http://schemas.microsoft.com/office/word/2010/wordml" xmlns:w15="http://schemas.microsoft.com/office/word/2012/wordml" xmlns:wpg="http://schemas.microsoft.com/office/word/2010/wordprocessingGroup" xmlns:wpi="http://schemas.microsoft.com/office/word/2010/wordprocessingInk" xmlns:wne="http://schemas.microsoft.com/office/word/2006/wordml" xmlns:wps="http://schemas.microsoft.com/office/word/2010/wordprocessingShape" mc:Ignorable="w14 w15 wp14">
-  <w:abstractNum w:abstractNumId="0" w15:restartNumberingAfterBreak="0">
+<w:numbering xmlns:wpc="http://schemas.microsoft.com/office/word/2010/wordprocessingCanvas" xmlns:mo="http://schemas.microsoft.com/office/mac/office/2008/main" xmlns:mc="http://schemas.openxmlformats.org/markup-compatibility/2006" xmlns:mv="urn:schemas-microsoft-com:mac:vml" xmlns:o="urn:schemas-microsoft-com:office:office" xmlns:r="http://schemas.openxmlformats.org/officeDocument/2006/relationships" xmlns:m="http://schemas.openxmlformats.org/officeDocument/2006/math" xmlns:v="urn:schemas-microsoft-com:vml" xmlns:wp14="http://schemas.microsoft.com/office/word/2010/wordprocessingDrawing" xmlns:wp="http://schemas.openxmlformats.org/drawingml/2006/wordprocessingDrawing" xmlns:w10="urn:schemas-microsoft-com:office:word" xmlns:w="http://schemas.openxmlformats.org/wordprocessingml/2006/main" xmlns:w14="http://schemas.microsoft.com/office/word/2010/wordml" xmlns:w15="http://schemas.microsoft.com/office/word/2012/wordml" xmlns:wpg="http://schemas.microsoft.com/office/word/2010/wordprocessingGroup" xmlns:wpi="http://schemas.microsoft.com/office/word/2010/wordprocessingInk" xmlns:wne="http://schemas.microsoft.com/office/word/2006/wordml" xmlns:wps="http://schemas.microsoft.com/office/word/2010/wordprocessingShape" mc:Ignorable="w14 w15 wp14">
+  <w:abstractNum w:abstractNumId="0">
     <w:nsid w:val="5B065066"/>
     <w:multiLevelType w:val="hybridMultilevel"/>
     <w:tmpl w:val="28C0AE64"/>
@@ -1427,7 +1754,7 @@
       </w:rPr>
     </w:lvl>
   </w:abstractNum>
-  <w:abstractNum w:abstractNumId="1" w15:restartNumberingAfterBreak="0">
+  <w:abstractNum w:abstractNumId="1">
     <w:nsid w:val="6A2A29F4"/>
     <w:multiLevelType w:val="hybridMultilevel"/>
     <w:tmpl w:val="04326F30"/>
@@ -1539,7 +1866,7 @@
       </w:rPr>
     </w:lvl>
   </w:abstractNum>
-  <w:abstractNum w:abstractNumId="2" w15:restartNumberingAfterBreak="0">
+  <w:abstractNum w:abstractNumId="2">
     <w:nsid w:val="723A6158"/>
     <w:multiLevelType w:val="multilevel"/>
     <w:tmpl w:val="0409001F"/>
@@ -1653,7 +1980,7 @@
     </w:rPrDefault>
     <w:pPrDefault/>
   </w:docDefaults>
-  <w:latentStyles w:defLockedState="0" w:defUIPriority="99" w:defSemiHidden="0" w:defUnhideWhenUsed="0" w:defQFormat="0" w:count="371">
+  <w:latentStyles w:defLockedState="0" w:defUIPriority="99" w:defSemiHidden="0" w:defUnhideWhenUsed="0" w:defQFormat="0" w:count="382">
     <w:lsdException w:name="Normal" w:uiPriority="0" w:qFormat="1"/>
     <w:lsdException w:name="heading 1" w:uiPriority="9" w:qFormat="1"/>
     <w:lsdException w:name="heading 2" w:semiHidden="1" w:uiPriority="9" w:unhideWhenUsed="1" w:qFormat="1"/>
@@ -1759,7 +2086,6 @@
     <w:lsdException w:name="HTML Sample" w:semiHidden="1" w:unhideWhenUsed="1"/>
     <w:lsdException w:name="HTML Typewriter" w:semiHidden="1" w:unhideWhenUsed="1"/>
     <w:lsdException w:name="HTML Variable" w:semiHidden="1" w:unhideWhenUsed="1"/>
-    <w:lsdException w:name="Normal Table" w:semiHidden="1" w:unhideWhenUsed="1"/>
     <w:lsdException w:name="annotation subject" w:semiHidden="1" w:unhideWhenUsed="1"/>
     <w:lsdException w:name="No List" w:semiHidden="1" w:unhideWhenUsed="1"/>
     <w:lsdException w:name="Outline List 1" w:semiHidden="1" w:unhideWhenUsed="1"/>
@@ -1805,11 +2131,9 @@
     <w:lsdException w:name="Table Subtle 1" w:semiHidden="1" w:unhideWhenUsed="1"/>
     <w:lsdException w:name="Table Subtle 2" w:semiHidden="1" w:unhideWhenUsed="1"/>
     <w:lsdException w:name="Table Web 1" w:semiHidden="1" w:unhideWhenUsed="1"/>
-    <w:lsdException w:name="Table Web 2" w:semiHidden="1" w:unhideWhenUsed="1"/>
     <w:lsdException w:name="Table Web 3" w:semiHidden="1" w:unhideWhenUsed="1"/>
     <w:lsdException w:name="Balloon Text" w:semiHidden="1" w:unhideWhenUsed="1"/>
     <w:lsdException w:name="Table Grid" w:uiPriority="39"/>
-    <w:lsdException w:name="Table Theme" w:semiHidden="1" w:unhideWhenUsed="1"/>
     <w:lsdException w:name="Placeholder Text" w:semiHidden="1"/>
     <w:lsdException w:name="No Spacing" w:uiPriority="1" w:qFormat="1"/>
     <w:lsdException w:name="Light Shading" w:uiPriority="60"/>
@@ -2025,6 +2349,8 @@
     <w:lsdException w:name="List Table 5 Dark Accent 6" w:uiPriority="50"/>
     <w:lsdException w:name="List Table 6 Colorful Accent 6" w:uiPriority="51"/>
     <w:lsdException w:name="List Table 7 Colorful Accent 6" w:uiPriority="52"/>
+    <w:lsdException w:name="Mention" w:semiHidden="1" w:unhideWhenUsed="1"/>
+    <w:lsdException w:name="Smart Hyperlink" w:semiHidden="1" w:unhideWhenUsed="1"/>
   </w:latentStyles>
   <w:style w:type="paragraph" w:default="1" w:styleId="Normal">
     <w:name w:val="Normal"/>
